--- a/Supervisor Minutes/Minutes_26_01_2015.docx
+++ b/Supervisor Minutes/Minutes_26_01_2015.docx
@@ -19,16 +19,16 @@
         <w:rPr>
           <w:b/>
         </w:rPr>
-        <w:t>utes - Supervisor Meeting 9 – 2/02</w:t>
-      </w:r>
-      <w:bookmarkStart w:id="0" w:name="_GoBack"/>
-      <w:bookmarkEnd w:id="0"/>
+        <w:t>utes - Supervisor Meeting 9 – 2</w:t>
+      </w:r>
       <w:r>
         <w:rPr>
           <w:b/>
         </w:rPr>
-        <w:t xml:space="preserve">/2014 </w:t>
-      </w:r>
+        <w:t>6/01/2015</w:t>
+      </w:r>
+      <w:bookmarkStart w:id="0" w:name="_GoBack"/>
+      <w:bookmarkEnd w:id="0"/>
     </w:p>
     <w:p>
       <w:pPr>
@@ -45,10 +45,7 @@
     </w:p>
     <w:p>
       <w:r>
-        <w:t xml:space="preserve">At this meeting we discussed </w:t>
-      </w:r>
-      <w:r>
-        <w:t xml:space="preserve">my progress over the Christmas break. I told him about starting implementation over the break and that I had achieved the sign in and log in pages in the application as well as just finishing off the adding recipe code. I told him about some of the challenges I had over the break such as being ill for two weeks, getting used to the development environment and changing from </w:t>
+        <w:t xml:space="preserve">At this meeting we discussed my progress over the Christmas break. I told him about starting implementation over the break and that I had achieved the sign in and log in pages in the application as well as just finishing off the adding recipe code. I told him about some of the challenges I had over the break such as being ill for two weeks, getting used to the development environment and changing from </w:t>
       </w:r>
       <w:proofErr w:type="spellStart"/>
       <w:r>
@@ -82,10 +79,7 @@
     </w:p>
     <w:p>
       <w:r>
-        <w:t>2/2/2015 – 2</w:t>
-      </w:r>
-      <w:r>
-        <w:t>pm</w:t>
+        <w:t>2/2/2015 – 2pm</w:t>
       </w:r>
     </w:p>
     <w:p>
